--- a/How to Send Custom E-mails with R.docx
+++ b/How to Send Custom E-mails with R.docx
@@ -1,6 +1,6 @@
 
 <file path=word/document.xml><?xml version="1.0" encoding="utf-8"?>
-<w:document xmlns:wpc="http://schemas.microsoft.com/office/word/2010/wordprocessingCanvas" xmlns:cx="http://schemas.microsoft.com/office/drawing/2014/chartex" xmlns:cx1="http://schemas.microsoft.com/office/drawing/2015/9/8/chartex" xmlns:cx2="http://schemas.microsoft.com/office/drawing/2015/10/21/chartex" xmlns:cx3="http://schemas.microsoft.com/office/drawing/2016/5/9/chartex" xmlns:cx4="http://schemas.microsoft.com/office/drawing/2016/5/10/chartex" xmlns:cx5="http://schemas.microsoft.com/office/drawing/2016/5/11/chartex" xmlns:cx6="http://schemas.microsoft.com/office/drawing/2016/5/12/chartex" xmlns:cx7="http://schemas.microsoft.com/office/drawing/2016/5/13/chartex" xmlns:cx8="http://schemas.microsoft.com/office/drawing/2016/5/14/chartex" xmlns:mc="http://schemas.openxmlformats.org/markup-compatibility/2006" xmlns:aink="http://schemas.microsoft.com/office/drawing/2016/ink" xmlns:am3d="http://schemas.microsoft.com/office/drawing/2017/model3d" xmlns:o="urn:schemas-microsoft-com:office:office" xmlns:r="http://schemas.openxmlformats.org/officeDocument/2006/relationships" xmlns:m="http://schemas.openxmlformats.org/officeDocument/2006/math" xmlns:v="urn:schemas-microsoft-com:vml" xmlns:wp14="http://schemas.microsoft.com/office/word/2010/wordprocessingDrawing" xmlns:wp="http://schemas.openxmlformats.org/drawingml/2006/wordprocessingDrawing" xmlns:w10="urn:schemas-microsoft-com:office:word" xmlns:w="http://schemas.openxmlformats.org/wordprocessingml/2006/main" xmlns:w14="http://schemas.microsoft.com/office/word/2010/wordml" xmlns:w15="http://schemas.microsoft.com/office/word/2012/wordml" xmlns:w16cex="http://schemas.microsoft.com/office/word/2018/wordml/cex" xmlns:w16cid="http://schemas.microsoft.com/office/word/2016/wordml/cid" xmlns:w16="http://schemas.microsoft.com/office/word/2018/wordml" xmlns:w16sdtdh="http://schemas.microsoft.com/office/word/2020/wordml/sdtdatahash" xmlns:w16se="http://schemas.microsoft.com/office/word/2015/wordml/symex" xmlns:wpg="http://schemas.microsoft.com/office/word/2010/wordprocessingGroup" xmlns:wpi="http://schemas.microsoft.com/office/word/2010/wordprocessingInk" xmlns:wne="http://schemas.microsoft.com/office/word/2006/wordml" xmlns:wps="http://schemas.microsoft.com/office/word/2010/wordprocessingShape" mc:Ignorable="w14 w15 w16se w16cid w16 w16cex w16sdtdh wp14">
+<w:document xmlns:wpc="http://schemas.microsoft.com/office/word/2010/wordprocessingCanvas" xmlns:cx="http://schemas.microsoft.com/office/drawing/2014/chartex" xmlns:cx1="http://schemas.microsoft.com/office/drawing/2015/9/8/chartex" xmlns:cx2="http://schemas.microsoft.com/office/drawing/2015/10/21/chartex" xmlns:cx3="http://schemas.microsoft.com/office/drawing/2016/5/9/chartex" xmlns:cx4="http://schemas.microsoft.com/office/drawing/2016/5/10/chartex" xmlns:cx5="http://schemas.microsoft.com/office/drawing/2016/5/11/chartex" xmlns:cx6="http://schemas.microsoft.com/office/drawing/2016/5/12/chartex" xmlns:cx7="http://schemas.microsoft.com/office/drawing/2016/5/13/chartex" xmlns:cx8="http://schemas.microsoft.com/office/drawing/2016/5/14/chartex" xmlns:mc="http://schemas.openxmlformats.org/markup-compatibility/2006" xmlns:aink="http://schemas.microsoft.com/office/drawing/2016/ink" xmlns:am3d="http://schemas.microsoft.com/office/drawing/2017/model3d" xmlns:o="urn:schemas-microsoft-com:office:office" xmlns:oel="http://schemas.microsoft.com/office/2019/extlst" xmlns:r="http://schemas.openxmlformats.org/officeDocument/2006/relationships" xmlns:m="http://schemas.openxmlformats.org/officeDocument/2006/math" xmlns:v="urn:schemas-microsoft-com:vml" xmlns:wp14="http://schemas.microsoft.com/office/word/2010/wordprocessingDrawing" xmlns:wp="http://schemas.openxmlformats.org/drawingml/2006/wordprocessingDrawing" xmlns:w10="urn:schemas-microsoft-com:office:word" xmlns:w="http://schemas.openxmlformats.org/wordprocessingml/2006/main" xmlns:w14="http://schemas.microsoft.com/office/word/2010/wordml" xmlns:w15="http://schemas.microsoft.com/office/word/2012/wordml" xmlns:w16cex="http://schemas.microsoft.com/office/word/2018/wordml/cex" xmlns:w16cid="http://schemas.microsoft.com/office/word/2016/wordml/cid" xmlns:w16="http://schemas.microsoft.com/office/word/2018/wordml" xmlns:w16sdtdh="http://schemas.microsoft.com/office/word/2020/wordml/sdtdatahash" xmlns:w16se="http://schemas.microsoft.com/office/word/2015/wordml/symex" xmlns:wpg="http://schemas.microsoft.com/office/word/2010/wordprocessingGroup" xmlns:wpi="http://schemas.microsoft.com/office/word/2010/wordprocessingInk" xmlns:wne="http://schemas.microsoft.com/office/word/2006/wordml" xmlns:wps="http://schemas.microsoft.com/office/word/2010/wordprocessingShape" mc:Ignorable="w14 w15 w16se w16cid w16 w16cex w16sdtdh wp14">
   <w:body>
     <w:p>
       <w:pPr>
@@ -61,19 +61,17 @@
         </w:rPr>
         <w:t xml:space="preserve"> craft and send custom emails. In this post, I will show how to accomplish this with R on the </w:t>
       </w:r>
-      <w:hyperlink r:id="rId4" w:tgtFrame="_blank" w:history="1">
-        <w:r>
-          <w:rPr>
-            <w:rFonts w:ascii="Times New Roman" w:eastAsia="Times New Roman" w:hAnsi="Times New Roman" w:cs="Times New Roman"/>
-            <w:color w:val="0000FF"/>
-            <w:sz w:val="24"/>
-            <w:szCs w:val="24"/>
-            <w:u w:val="single"/>
-            <w:lang w:eastAsia="en-IN"/>
-          </w:rPr>
-          <w:t>RStudio Connect</w:t>
-        </w:r>
-      </w:hyperlink>
+      <w:r>
+        <w:rPr>
+          <w:rFonts w:ascii="Times New Roman" w:eastAsia="Times New Roman" w:hAnsi="Times New Roman" w:cs="Times New Roman"/>
+          <w:color w:val="0000FF"/>
+          <w:sz w:val="24"/>
+          <w:szCs w:val="24"/>
+          <w:u w:val="single"/>
+          <w:lang w:eastAsia="en-IN"/>
+        </w:rPr>
+        <w:t>RStudio Connect</w:t>
+      </w:r>
       <w:r>
         <w:rPr>
           <w:rFonts w:ascii="Times New Roman" w:eastAsia="Times New Roman" w:hAnsi="Times New Roman" w:cs="Times New Roman"/>
@@ -83,19 +81,17 @@
         </w:rPr>
         <w:t xml:space="preserve"> platform (a paid product built for the enterprise) using the </w:t>
       </w:r>
-      <w:hyperlink r:id="rId5" w:tgtFrame="_blank" w:history="1">
-        <w:r>
-          <w:rPr>
-            <w:rFonts w:ascii="Courier New" w:eastAsia="Times New Roman" w:hAnsi="Courier New" w:cs="Courier New"/>
-            <w:color w:val="0000FF"/>
-            <w:sz w:val="20"/>
-            <w:szCs w:val="20"/>
-            <w:u w:val="single"/>
-            <w:lang w:eastAsia="en-IN"/>
-          </w:rPr>
-          <w:t>blastula</w:t>
-        </w:r>
-      </w:hyperlink>
+      <w:r>
+        <w:rPr>
+          <w:rFonts w:ascii="Courier New" w:eastAsia="Times New Roman" w:hAnsi="Courier New" w:cs="Courier New"/>
+          <w:color w:val="0000FF"/>
+          <w:sz w:val="20"/>
+          <w:szCs w:val="20"/>
+          <w:u w:val="single"/>
+          <w:lang w:eastAsia="en-IN"/>
+        </w:rPr>
+        <w:t>blastula</w:t>
+      </w:r>
       <w:r>
         <w:rPr>
           <w:rFonts w:ascii="Times New Roman" w:eastAsia="Times New Roman" w:hAnsi="Times New Roman" w:cs="Times New Roman"/>
@@ -106,6 +102,7 @@
         <w:t xml:space="preserve"> </w:t>
       </w:r>
       <w:proofErr w:type="spellStart"/>
+      <w:proofErr w:type="gramStart"/>
       <w:r>
         <w:rPr>
           <w:rFonts w:ascii="Times New Roman" w:eastAsia="Times New Roman" w:hAnsi="Times New Roman" w:cs="Times New Roman"/>
@@ -125,6 +122,7 @@
         <w:t>blastula</w:t>
       </w:r>
       <w:proofErr w:type="spellEnd"/>
+      <w:proofErr w:type="gramEnd"/>
       <w:r>
         <w:rPr>
           <w:rFonts w:ascii="Times New Roman" w:eastAsia="Times New Roman" w:hAnsi="Times New Roman" w:cs="Times New Roman"/>
@@ -839,51 +837,27 @@
           <w:szCs w:val="20"/>
           <w:lang w:eastAsia="en-IN"/>
         </w:rPr>
-        <w:t xml:space="preserve">Having written the report with R Markdown, I will publish the script to RStudio Connect and have Connect create and send the e-mail for me. Once this is done, I’ll turn on both the </w:t>
-      </w:r>
-      <w:hyperlink r:id="rId6" w:anchor="content-schedule" w:tgtFrame="_blank" w:history="1">
-        <w:r>
-          <w:rPr>
-            <w:rFonts w:ascii="Times New Roman" w:eastAsia="Times New Roman" w:hAnsi="Times New Roman" w:cs="Times New Roman"/>
-            <w:i/>
-            <w:iCs/>
-            <w:color w:val="0000FF"/>
-            <w:sz w:val="20"/>
-            <w:szCs w:val="20"/>
-            <w:u w:val="single"/>
-            <w:lang w:eastAsia="en-IN"/>
-          </w:rPr>
-          <w:t>scheduler</w:t>
-        </w:r>
-      </w:hyperlink>
-      <w:r>
-        <w:rPr>
-          <w:rFonts w:ascii="Times New Roman" w:eastAsia="Times New Roman" w:hAnsi="Times New Roman" w:cs="Times New Roman"/>
-          <w:sz w:val="20"/>
-          <w:szCs w:val="20"/>
-          <w:lang w:eastAsia="en-IN"/>
-        </w:rPr>
-        <w:t xml:space="preserve"> and </w:t>
-      </w:r>
-      <w:r>
-        <w:rPr>
-          <w:rFonts w:ascii="Times New Roman" w:eastAsia="Times New Roman" w:hAnsi="Times New Roman" w:cs="Times New Roman"/>
-          <w:i/>
-          <w:iCs/>
-          <w:sz w:val="20"/>
-          <w:szCs w:val="20"/>
-          <w:lang w:eastAsia="en-IN"/>
-        </w:rPr>
-        <w:t>Send email after update</w:t>
-      </w:r>
-      <w:r>
-        <w:rPr>
-          <w:rFonts w:ascii="Times New Roman" w:eastAsia="Times New Roman" w:hAnsi="Times New Roman" w:cs="Times New Roman"/>
-          <w:sz w:val="20"/>
-          <w:szCs w:val="20"/>
-          <w:lang w:eastAsia="en-IN"/>
-        </w:rPr>
-        <w:t xml:space="preserve"> options to have Connect re-run the report on a set schedule. By default, the e-mail generated by RStudio Connect looks something like this:</w:t>
+        <w:t xml:space="preserve">Having written the report with R Markdown, I will publish the script to RStudio Connect and have Connect create and send the e-mail for me. Once this is done, </w:t>
+      </w:r>
+      <w:proofErr w:type="gramStart"/>
+      <w:r>
+        <w:rPr>
+          <w:rFonts w:ascii="Times New Roman" w:eastAsia="Times New Roman" w:hAnsi="Times New Roman" w:cs="Times New Roman"/>
+          <w:sz w:val="20"/>
+          <w:szCs w:val="20"/>
+          <w:lang w:eastAsia="en-IN"/>
+        </w:rPr>
+        <w:t>By</w:t>
+      </w:r>
+      <w:proofErr w:type="gramEnd"/>
+      <w:r>
+        <w:rPr>
+          <w:rFonts w:ascii="Times New Roman" w:eastAsia="Times New Roman" w:hAnsi="Times New Roman" w:cs="Times New Roman"/>
+          <w:sz w:val="20"/>
+          <w:szCs w:val="20"/>
+          <w:lang w:eastAsia="en-IN"/>
+        </w:rPr>
+        <w:t xml:space="preserve"> default, the e-mail generated by RStudio Connect looks something like this:</w:t>
       </w:r>
     </w:p>
     <w:p>
@@ -922,7 +896,7 @@
                     </pic:cNvPicPr>
                   </pic:nvPicPr>
                   <pic:blipFill>
-                    <a:blip r:embed="rId7">
+                    <a:blip r:embed="rId4">
                       <a:extLst>
                         <a:ext uri="{28A0092B-C50C-407E-A947-70E740481C1C}">
                           <a14:useLocalDpi xmlns:a14="http://schemas.microsoft.com/office/drawing/2010/main" val="0"/>
@@ -1121,19 +1095,17 @@
         <w:lastRenderedPageBreak/>
         <w:t xml:space="preserve">To create your custom e-mail, simply add a new R code chunk at the bottom of your R Markdown script. You can use the </w:t>
       </w:r>
-      <w:hyperlink r:id="rId8" w:tgtFrame="_blank" w:history="1">
-        <w:r>
-          <w:rPr>
-            <w:rFonts w:ascii="Times New Roman" w:eastAsia="Times New Roman" w:hAnsi="Times New Roman" w:cs="Times New Roman"/>
-            <w:color w:val="0000FF"/>
-            <w:sz w:val="24"/>
-            <w:szCs w:val="24"/>
-            <w:u w:val="single"/>
-            <w:lang w:eastAsia="en-IN"/>
-          </w:rPr>
-          <w:t>code chunk option</w:t>
-        </w:r>
-      </w:hyperlink>
+      <w:r>
+        <w:rPr>
+          <w:rFonts w:ascii="Times New Roman" w:eastAsia="Times New Roman" w:hAnsi="Times New Roman" w:cs="Times New Roman"/>
+          <w:color w:val="0000FF"/>
+          <w:sz w:val="24"/>
+          <w:szCs w:val="24"/>
+          <w:u w:val="single"/>
+          <w:lang w:eastAsia="en-IN"/>
+        </w:rPr>
+        <w:t>code chunk option</w:t>
+      </w:r>
       <w:r>
         <w:rPr>
           <w:rFonts w:ascii="Times New Roman" w:eastAsia="Times New Roman" w:hAnsi="Times New Roman" w:cs="Times New Roman"/>
@@ -1653,7 +1625,7 @@
                     </pic:cNvPicPr>
                   </pic:nvPicPr>
                   <pic:blipFill>
-                    <a:blip r:embed="rId9">
+                    <a:blip r:embed="rId5">
                       <a:extLst>
                         <a:ext uri="{28A0092B-C50C-407E-A947-70E740481C1C}">
                           <a14:useLocalDpi xmlns:a14="http://schemas.microsoft.com/office/drawing/2010/main" val="0"/>
@@ -2157,7 +2129,7 @@
         </w:rPr>
         <w:t>Please contact *</w:t>
       </w:r>
-      <w:hyperlink r:id="rId10" w:tgtFrame="_blank" w:history="1">
+      <w:hyperlink r:id="rId6" w:tgtFrame="_blank" w:history="1">
         <w:r>
           <w:rPr>
             <w:rFonts w:ascii="Courier New" w:eastAsia="Times New Roman" w:hAnsi="Courier New" w:cs="Courier New"/>
@@ -2576,7 +2548,7 @@
                     </pic:cNvPicPr>
                   </pic:nvPicPr>
                   <pic:blipFill>
-                    <a:blip r:embed="rId11">
+                    <a:blip r:embed="rId7">
                       <a:extLst>
                         <a:ext uri="{28A0092B-C50C-407E-A947-70E740481C1C}">
                           <a14:useLocalDpi xmlns:a14="http://schemas.microsoft.com/office/drawing/2010/main" val="0"/>
@@ -3478,7 +3450,7 @@
         </w:rPr>
         <w:t>Please contact *</w:t>
       </w:r>
-      <w:hyperlink r:id="rId12" w:tgtFrame="_blank" w:history="1">
+      <w:hyperlink r:id="rId8" w:tgtFrame="_blank" w:history="1">
         <w:r>
           <w:rPr>
             <w:rFonts w:ascii="Courier New" w:eastAsia="Times New Roman" w:hAnsi="Courier New" w:cs="Courier New"/>
@@ -3897,7 +3869,7 @@
                     </pic:cNvPicPr>
                   </pic:nvPicPr>
                   <pic:blipFill>
-                    <a:blip r:embed="rId13">
+                    <a:blip r:embed="rId9">
                       <a:extLst>
                         <a:ext uri="{28A0092B-C50C-407E-A947-70E740481C1C}">
                           <a14:useLocalDpi xmlns:a14="http://schemas.microsoft.com/office/drawing/2010/main" val="0"/>
@@ -4355,143 +4327,6 @@
           <w:lang w:eastAsia="en-IN"/>
         </w:rPr>
         <w:t>, which Connect uses to build the HTML notification e-mail it sends out. For consistency, you can always assign both of these items at the end of your R Markdown report, even if initially it does not contain embedded images.</w:t>
-      </w:r>
-    </w:p>
-    <w:p>
-      <w:pPr>
-        <w:spacing w:before="100" w:beforeAutospacing="1" w:after="100" w:afterAutospacing="1" w:line="240" w:lineRule="auto"/>
-        <w:rPr>
-          <w:rFonts w:ascii="Times New Roman" w:eastAsia="Times New Roman" w:hAnsi="Times New Roman" w:cs="Times New Roman"/>
-          <w:sz w:val="20"/>
-          <w:szCs w:val="20"/>
-          <w:lang w:eastAsia="en-IN"/>
-        </w:rPr>
-      </w:pPr>
-      <w:r>
-        <w:rPr>
-          <w:rFonts w:ascii="Times New Roman" w:eastAsia="Times New Roman" w:hAnsi="Times New Roman" w:cs="Times New Roman"/>
-          <w:sz w:val="20"/>
-          <w:szCs w:val="20"/>
-          <w:lang w:eastAsia="en-IN"/>
-        </w:rPr>
-        <w:t xml:space="preserve">Rather than use RStudio Connect, you can also use the </w:t>
-      </w:r>
-      <w:proofErr w:type="spellStart"/>
-      <w:r>
-        <w:rPr>
-          <w:rFonts w:ascii="Courier New" w:eastAsia="Times New Roman" w:hAnsi="Courier New" w:cs="Courier New"/>
-          <w:sz w:val="20"/>
-          <w:szCs w:val="20"/>
-          <w:lang w:eastAsia="en-IN"/>
-        </w:rPr>
-        <w:t>smtp_</w:t>
-      </w:r>
-      <w:proofErr w:type="gramStart"/>
-      <w:r>
-        <w:rPr>
-          <w:rFonts w:ascii="Courier New" w:eastAsia="Times New Roman" w:hAnsi="Courier New" w:cs="Courier New"/>
-          <w:sz w:val="20"/>
-          <w:szCs w:val="20"/>
-          <w:lang w:eastAsia="en-IN"/>
-        </w:rPr>
-        <w:t>send</w:t>
-      </w:r>
-      <w:proofErr w:type="spellEnd"/>
-      <w:r>
-        <w:rPr>
-          <w:rFonts w:ascii="Courier New" w:eastAsia="Times New Roman" w:hAnsi="Courier New" w:cs="Courier New"/>
-          <w:sz w:val="20"/>
-          <w:szCs w:val="20"/>
-          <w:lang w:eastAsia="en-IN"/>
-        </w:rPr>
-        <w:t>(</w:t>
-      </w:r>
-      <w:proofErr w:type="gramEnd"/>
-      <w:r>
-        <w:rPr>
-          <w:rFonts w:ascii="Courier New" w:eastAsia="Times New Roman" w:hAnsi="Courier New" w:cs="Courier New"/>
-          <w:sz w:val="20"/>
-          <w:szCs w:val="20"/>
-          <w:lang w:eastAsia="en-IN"/>
-        </w:rPr>
-        <w:t>)</w:t>
-      </w:r>
-      <w:r>
-        <w:rPr>
-          <w:rFonts w:ascii="Times New Roman" w:eastAsia="Times New Roman" w:hAnsi="Times New Roman" w:cs="Times New Roman"/>
-          <w:sz w:val="20"/>
-          <w:szCs w:val="20"/>
-          <w:lang w:eastAsia="en-IN"/>
-        </w:rPr>
-        <w:t xml:space="preserve"> function to send your e-mail via a SMTP server. For instructions, check out the package’s “Sending Email Using SMTP” vignette on </w:t>
-      </w:r>
-      <w:hyperlink r:id="rId14" w:tgtFrame="_blank" w:history="1">
-        <w:proofErr w:type="spellStart"/>
-        <w:r>
-          <w:rPr>
-            <w:rFonts w:ascii="Times New Roman" w:eastAsia="Times New Roman" w:hAnsi="Times New Roman" w:cs="Times New Roman"/>
-            <w:color w:val="0000FF"/>
-            <w:sz w:val="24"/>
-            <w:szCs w:val="24"/>
-            <w:u w:val="single"/>
-            <w:lang w:eastAsia="en-IN"/>
-          </w:rPr>
-          <w:t>github</w:t>
-        </w:r>
-        <w:proofErr w:type="spellEnd"/>
-      </w:hyperlink>
-      <w:r>
-        <w:rPr>
-          <w:rFonts w:ascii="Times New Roman" w:eastAsia="Times New Roman" w:hAnsi="Times New Roman" w:cs="Times New Roman"/>
-          <w:sz w:val="20"/>
-          <w:szCs w:val="20"/>
-          <w:lang w:eastAsia="en-IN"/>
-        </w:rPr>
-        <w:t xml:space="preserve">. To learn more about more about crafting custom e-mails, check out the </w:t>
-      </w:r>
-      <w:hyperlink r:id="rId15" w:tgtFrame="_blank" w:history="1">
-        <w:r>
-          <w:rPr>
-            <w:rFonts w:ascii="Times New Roman" w:eastAsia="Times New Roman" w:hAnsi="Times New Roman" w:cs="Times New Roman"/>
-            <w:color w:val="0000FF"/>
-            <w:sz w:val="24"/>
-            <w:szCs w:val="24"/>
-            <w:u w:val="single"/>
-            <w:lang w:eastAsia="en-IN"/>
-          </w:rPr>
-          <w:t>blastula documentation</w:t>
-        </w:r>
-      </w:hyperlink>
-      <w:r>
-        <w:rPr>
-          <w:rFonts w:ascii="Times New Roman" w:eastAsia="Times New Roman" w:hAnsi="Times New Roman" w:cs="Times New Roman"/>
-          <w:sz w:val="20"/>
-          <w:szCs w:val="20"/>
-          <w:lang w:eastAsia="en-IN"/>
-        </w:rPr>
-        <w:t xml:space="preserve"> and the </w:t>
-      </w:r>
-      <w:hyperlink r:id="rId16" w:anchor="r-markdown-email-customization" w:tgtFrame="_blank" w:history="1">
-        <w:r>
-          <w:rPr>
-            <w:rFonts w:ascii="Times New Roman" w:eastAsia="Times New Roman" w:hAnsi="Times New Roman" w:cs="Times New Roman"/>
-            <w:color w:val="0000FF"/>
-            <w:sz w:val="24"/>
-            <w:szCs w:val="24"/>
-            <w:u w:val="single"/>
-            <w:lang w:eastAsia="en-IN"/>
-          </w:rPr>
-          <w:t>RStudio Connect User Guide</w:t>
-        </w:r>
-      </w:hyperlink>
-      <w:r>
-        <w:rPr>
-          <w:rFonts w:ascii="Times New Roman" w:eastAsia="Times New Roman" w:hAnsi="Times New Roman" w:cs="Times New Roman"/>
-          <w:sz w:val="20"/>
-          <w:szCs w:val="20"/>
-          <w:lang w:eastAsia="en-IN"/>
-        </w:rPr>
-        <w:t>.</w:t>
       </w:r>
     </w:p>
     <w:p/>
